--- a/工作室合伙人招募-调查问卷.docx
+++ b/工作室合伙人招募-调查问卷.docx
@@ -37,13 +37,7 @@
       </w:r>
     </w:p>
     <w:p/>
-    <w:p>
-      <w:pPr>
-        <w:rPr>
-          <w:rFonts w:hint="eastAsia"/>
-        </w:rPr>
-      </w:pPr>
-    </w:p>
+    <w:p/>
     <w:p>
       <w:pPr>
         <w:rPr>
@@ -84,7 +78,6 @@
       <w:pPr>
         <w:rPr>
           <w:rStyle w:val="ae"/>
-          <w:rFonts w:hint="eastAsia"/>
         </w:rPr>
       </w:pPr>
     </w:p>
@@ -106,106 +99,101 @@
           <w:sz w:val="22"/>
           <w:szCs w:val="24"/>
         </w:rPr>
-        <w:t>工作室以个人名义建立，没有任何注资。而且仅仅是名义上的工作室，因为目前没有任何法律上的认证。</w:t>
-      </w:r>
-    </w:p>
-    <w:p>
-      <w:pPr>
-        <w:pStyle w:val="a9"/>
-        <w:ind w:left="860"/>
+        <w:t>工作室以个人名义</w:t>
+      </w:r>
+      <w:r>
         <w:rPr>
           <w:rFonts w:hint="eastAsia"/>
           <w:sz w:val="22"/>
           <w:szCs w:val="24"/>
         </w:rPr>
-      </w:pPr>
-    </w:p>
-    <w:p>
-      <w:pPr>
-        <w:pStyle w:val="a9"/>
-        <w:numPr>
-          <w:ilvl w:val="0"/>
-          <w:numId w:val="1"/>
-        </w:numPr>
+        <w:t>组建</w:t>
+      </w:r>
+      <w:r>
         <w:rPr>
           <w:rFonts w:hint="eastAsia"/>
           <w:sz w:val="22"/>
           <w:szCs w:val="24"/>
         </w:rPr>
-      </w:pPr>
-      <w:r>
-        <w:rPr>
-          <w:rFonts w:hint="eastAsia"/>
+        <w:t>，没有任何注资。而且仅仅是名义上的工作室，因为目前没有任何法律上的认证。</w:t>
+      </w:r>
+    </w:p>
+    <w:p>
+      <w:pPr>
+        <w:pStyle w:val="a9"/>
+        <w:ind w:left="860"/>
+        <w:rPr>
           <w:sz w:val="22"/>
           <w:szCs w:val="24"/>
         </w:rPr>
-        <w:t>由于是合伙人招募，所以工作室目前更需要的是几乎全</w:t>
-      </w:r>
-      <w:proofErr w:type="gramStart"/>
-      <w:r>
-        <w:rPr>
-          <w:rFonts w:hint="eastAsia"/>
+      </w:pPr>
+    </w:p>
+    <w:p>
+      <w:pPr>
+        <w:pStyle w:val="a9"/>
+        <w:numPr>
+          <w:ilvl w:val="0"/>
+          <w:numId w:val="1"/>
+        </w:numPr>
+        <w:rPr>
           <w:sz w:val="22"/>
           <w:szCs w:val="24"/>
         </w:rPr>
-        <w:t>栈</w:t>
-      </w:r>
-      <w:proofErr w:type="gramEnd"/>
+      </w:pPr>
       <w:r>
         <w:rPr>
           <w:rFonts w:hint="eastAsia"/>
           <w:sz w:val="22"/>
           <w:szCs w:val="24"/>
         </w:rPr>
-        <w:t>型的开发者。可以没有任何专精，只要学习能力强即可。但是不需要只会打杂的人。</w:t>
-      </w:r>
-    </w:p>
-    <w:p>
-      <w:pPr>
-        <w:pStyle w:val="a9"/>
-        <w:ind w:left="860"/>
+        <w:t>由于是合伙人招募，所以工作室目前更需要的是几乎全栈型的</w:t>
+      </w:r>
+      <w:r>
         <w:rPr>
           <w:rFonts w:hint="eastAsia"/>
           <w:sz w:val="22"/>
           <w:szCs w:val="24"/>
         </w:rPr>
-      </w:pPr>
-    </w:p>
-    <w:p>
-      <w:pPr>
-        <w:pStyle w:val="a9"/>
-        <w:numPr>
-          <w:ilvl w:val="0"/>
-          <w:numId w:val="1"/>
-        </w:numPr>
-        <w:rPr>
+        <w:t>多面手</w:t>
+      </w:r>
+      <w:r>
+        <w:rPr>
+          <w:rFonts w:hint="eastAsia"/>
           <w:sz w:val="22"/>
           <w:szCs w:val="24"/>
         </w:rPr>
-      </w:pPr>
-      <w:r>
-        <w:rPr>
-          <w:rFonts w:hint="eastAsia"/>
+        <w:t>开发者。可以没有任何专精，只要学习能力强即可。但是不需要只会打杂的人。</w:t>
+      </w:r>
+    </w:p>
+    <w:p>
+      <w:pPr>
+        <w:pStyle w:val="a9"/>
+        <w:ind w:left="860"/>
+        <w:rPr>
           <w:sz w:val="22"/>
           <w:szCs w:val="24"/>
         </w:rPr>
-        <w:t>工作室目前预设的第一个项目是</w:t>
-      </w:r>
-      <w:r>
-        <w:rPr>
-          <w:rFonts w:hint="eastAsia"/>
+      </w:pPr>
+    </w:p>
+    <w:p>
+      <w:pPr>
+        <w:pStyle w:val="a9"/>
+        <w:numPr>
+          <w:ilvl w:val="0"/>
+          <w:numId w:val="1"/>
+        </w:numPr>
+        <w:rPr>
           <w:sz w:val="22"/>
           <w:szCs w:val="24"/>
         </w:rPr>
-        <w:t xml:space="preserve">多人合作PVE </w:t>
-      </w:r>
+      </w:pPr>
       <w:r>
         <w:rPr>
           <w:rFonts w:hint="eastAsia"/>
           <w:sz w:val="22"/>
           <w:szCs w:val="24"/>
         </w:rPr>
-        <w:t>FPS游戏，招募的合伙人必须对FPS</w:t>
+        <w:t>工作室目前预设的第一个项目是</w:t>
       </w:r>
       <w:r>
         <w:rPr>
@@ -213,7 +201,7 @@
           <w:sz w:val="22"/>
           <w:szCs w:val="24"/>
         </w:rPr>
-        <w:t>游戏</w:t>
+        <w:t xml:space="preserve">多人合作PVE </w:t>
       </w:r>
       <w:r>
         <w:rPr>
@@ -221,200 +209,207 @@
           <w:sz w:val="22"/>
           <w:szCs w:val="24"/>
         </w:rPr>
-        <w:t>有自己的理解和相关知识面。</w:t>
-      </w:r>
-    </w:p>
-    <w:p>
-      <w:pPr>
-        <w:ind w:left="840"/>
+        <w:t>FPS游戏，招募的合伙人必须对FPS</w:t>
+      </w:r>
+      <w:r>
         <w:rPr>
           <w:rFonts w:hint="eastAsia"/>
           <w:sz w:val="22"/>
           <w:szCs w:val="24"/>
         </w:rPr>
-      </w:pPr>
-    </w:p>
-    <w:p>
-      <w:pPr>
-        <w:pStyle w:val="a9"/>
-        <w:numPr>
-          <w:ilvl w:val="0"/>
-          <w:numId w:val="1"/>
-        </w:numPr>
+        <w:t>游戏</w:t>
+      </w:r>
+      <w:r>
         <w:rPr>
           <w:rFonts w:hint="eastAsia"/>
           <w:sz w:val="22"/>
           <w:szCs w:val="24"/>
         </w:rPr>
-      </w:pPr>
-      <w:r>
-        <w:rPr>
-          <w:rFonts w:hint="eastAsia"/>
+        <w:t>有自己的理解和相关知识面。</w:t>
+      </w:r>
+    </w:p>
+    <w:p>
+      <w:pPr>
+        <w:ind w:left="840"/>
+        <w:rPr>
           <w:sz w:val="22"/>
           <w:szCs w:val="24"/>
         </w:rPr>
-        <w:t>工作室目前</w:t>
-      </w:r>
-      <w:r>
-        <w:rPr>
-          <w:rFonts w:hint="eastAsia"/>
+      </w:pPr>
+    </w:p>
+    <w:p>
+      <w:pPr>
+        <w:pStyle w:val="a9"/>
+        <w:numPr>
+          <w:ilvl w:val="0"/>
+          <w:numId w:val="1"/>
+        </w:numPr>
+        <w:rPr>
           <w:sz w:val="22"/>
           <w:szCs w:val="24"/>
         </w:rPr>
-        <w:t>考虑</w:t>
-      </w:r>
+      </w:pPr>
       <w:r>
         <w:rPr>
           <w:rFonts w:hint="eastAsia"/>
           <w:sz w:val="22"/>
           <w:szCs w:val="24"/>
         </w:rPr>
-        <w:t>使用的游戏引擎是Godot4，招募的合伙人需要对Godot4/面对对象编程有基础的了解。可以目前不会使用Godot4，因为它上手比较快，但是不欢迎执意要求使用其他引擎的合伙人。</w:t>
-      </w:r>
-    </w:p>
-    <w:p>
-      <w:pPr>
-        <w:ind w:left="840"/>
+        <w:t>工作室目前</w:t>
+      </w:r>
+      <w:r>
         <w:rPr>
           <w:rFonts w:hint="eastAsia"/>
           <w:sz w:val="22"/>
           <w:szCs w:val="24"/>
         </w:rPr>
-      </w:pPr>
-    </w:p>
-    <w:p>
-      <w:pPr>
-        <w:pStyle w:val="a9"/>
-        <w:numPr>
-          <w:ilvl w:val="0"/>
-          <w:numId w:val="1"/>
-        </w:numPr>
+        <w:t>考虑</w:t>
+      </w:r>
+      <w:r>
         <w:rPr>
           <w:rFonts w:hint="eastAsia"/>
           <w:sz w:val="22"/>
           <w:szCs w:val="24"/>
         </w:rPr>
-      </w:pPr>
-      <w:r>
-        <w:rPr>
-          <w:rFonts w:hint="eastAsia"/>
+        <w:t>使用的游戏引擎是Godot4，招募的合伙人需要对Godot4/面对对象编程有基础的了解。可以目前不会使用Godot4，因为它上手比较快，但是不欢迎执意要求使用其他引擎的合伙人。</w:t>
+      </w:r>
+    </w:p>
+    <w:p>
+      <w:pPr>
+        <w:ind w:left="840"/>
+        <w:rPr>
           <w:sz w:val="22"/>
           <w:szCs w:val="24"/>
         </w:rPr>
-        <w:t>据我所知，目前没有关于Godot FPS的成功案例。所以在开发中，势必会遇到一些难题、一些搜索不到解决方案的问题。合伙人必须拥有智慧和勇气去克服这些问题。</w:t>
-      </w:r>
-    </w:p>
-    <w:p>
-      <w:pPr>
-        <w:pStyle w:val="a9"/>
-        <w:ind w:left="860"/>
-        <w:rPr>
-          <w:rFonts w:hint="eastAsia"/>
+      </w:pPr>
+    </w:p>
+    <w:p>
+      <w:pPr>
+        <w:pStyle w:val="a9"/>
+        <w:numPr>
+          <w:ilvl w:val="0"/>
+          <w:numId w:val="1"/>
+        </w:numPr>
+        <w:rPr>
           <w:sz w:val="22"/>
           <w:szCs w:val="24"/>
         </w:rPr>
       </w:pPr>
-    </w:p>
-    <w:p>
-      <w:pPr>
-        <w:pStyle w:val="a9"/>
-        <w:numPr>
-          <w:ilvl w:val="0"/>
-          <w:numId w:val="1"/>
-        </w:numPr>
+      <w:r>
         <w:rPr>
           <w:rFonts w:hint="eastAsia"/>
           <w:sz w:val="22"/>
           <w:szCs w:val="24"/>
         </w:rPr>
-      </w:pPr>
-      <w:r>
-        <w:rPr>
-          <w:rFonts w:hint="eastAsia"/>
+        <w:t>据我所知，目前没有关于Godot FPS的成功案例。所以在开发中，势必会遇到一些难题、一些搜索不到解决方案的问题。合伙人必须拥有智慧和勇气去克服这些问题。</w:t>
+      </w:r>
+    </w:p>
+    <w:p>
+      <w:pPr>
+        <w:pStyle w:val="a9"/>
+        <w:ind w:left="860"/>
+        <w:rPr>
           <w:sz w:val="22"/>
           <w:szCs w:val="24"/>
         </w:rPr>
-        <w:t>为了避免资源和时间上的浪费，为每位合伙人</w:t>
-      </w:r>
-      <w:r>
-        <w:rPr>
-          <w:rFonts w:hint="eastAsia"/>
+      </w:pPr>
+    </w:p>
+    <w:p>
+      <w:pPr>
+        <w:pStyle w:val="a9"/>
+        <w:numPr>
+          <w:ilvl w:val="0"/>
+          <w:numId w:val="1"/>
+        </w:numPr>
+        <w:rPr>
           <w:sz w:val="22"/>
           <w:szCs w:val="24"/>
         </w:rPr>
-        <w:t>着想，我们必须适当缩短项目周期。这意味着合伙人必须有大量的空余时间进行项目开发。名义上不欢迎兼职。</w:t>
-      </w:r>
-    </w:p>
-    <w:p>
-      <w:pPr>
-        <w:pStyle w:val="a9"/>
-        <w:ind w:left="860"/>
+      </w:pPr>
+      <w:r>
         <w:rPr>
           <w:rFonts w:hint="eastAsia"/>
           <w:sz w:val="22"/>
           <w:szCs w:val="24"/>
         </w:rPr>
-      </w:pPr>
-    </w:p>
-    <w:p>
-      <w:pPr>
-        <w:pStyle w:val="a9"/>
-        <w:numPr>
-          <w:ilvl w:val="0"/>
-          <w:numId w:val="1"/>
-        </w:numPr>
+        <w:t>为了避免资源和时间上的浪费，为每位合伙人</w:t>
+      </w:r>
+      <w:r>
         <w:rPr>
           <w:rFonts w:hint="eastAsia"/>
           <w:sz w:val="22"/>
           <w:szCs w:val="24"/>
         </w:rPr>
-      </w:pPr>
-      <w:r>
-        <w:rPr>
-          <w:rFonts w:hint="eastAsia"/>
+        <w:t>着想，我们必须适当缩短项目周期。这意味着合伙人必须有大量的空余时间进行项目开发。名义上不欢迎兼职。</w:t>
+      </w:r>
+    </w:p>
+    <w:p>
+      <w:pPr>
+        <w:pStyle w:val="a9"/>
+        <w:ind w:left="860"/>
+        <w:rPr>
           <w:sz w:val="22"/>
           <w:szCs w:val="24"/>
         </w:rPr>
-        <w:t>工作室目前没有任何经济来源，这意味着在项目最终结束前，所有的支出都需要由个人暂时承担</w:t>
-      </w:r>
-      <w:r>
-        <w:rPr>
-          <w:rFonts w:hint="eastAsia"/>
+      </w:pPr>
+    </w:p>
+    <w:p>
+      <w:pPr>
+        <w:pStyle w:val="a9"/>
+        <w:numPr>
+          <w:ilvl w:val="0"/>
+          <w:numId w:val="1"/>
+        </w:numPr>
+        <w:rPr>
           <w:sz w:val="22"/>
           <w:szCs w:val="24"/>
         </w:rPr>
-        <w:t>。如果最终能有盈利，则所有人都能有分红。是的，我们都需要承担风险。</w:t>
-      </w:r>
-    </w:p>
-    <w:p>
-      <w:pPr>
-        <w:pStyle w:val="a9"/>
-        <w:ind w:left="860"/>
+      </w:pPr>
+      <w:r>
         <w:rPr>
           <w:rFonts w:hint="eastAsia"/>
           <w:sz w:val="22"/>
           <w:szCs w:val="24"/>
         </w:rPr>
-      </w:pPr>
-    </w:p>
-    <w:p>
-      <w:pPr>
-        <w:pStyle w:val="a9"/>
-        <w:numPr>
-          <w:ilvl w:val="0"/>
-          <w:numId w:val="1"/>
-        </w:numPr>
-        <w:rPr>
+        <w:t>工作室目前没有任何经济来源，这意味着在项目最终结束前，所有的支出都需要由个人暂时承担</w:t>
+      </w:r>
+      <w:r>
+        <w:rPr>
+          <w:rFonts w:hint="eastAsia"/>
           <w:sz w:val="22"/>
           <w:szCs w:val="24"/>
         </w:rPr>
-      </w:pPr>
-      <w:r>
-        <w:rPr>
-          <w:rFonts w:hint="eastAsia"/>
+        <w:t>。如果最终能有盈利，则所有人都能有分红。是的，我们都需要承担风险。</w:t>
+      </w:r>
+    </w:p>
+    <w:p>
+      <w:pPr>
+        <w:pStyle w:val="a9"/>
+        <w:ind w:left="860"/>
+        <w:rPr>
           <w:sz w:val="22"/>
           <w:szCs w:val="24"/>
         </w:rPr>
+      </w:pPr>
+    </w:p>
+    <w:p>
+      <w:pPr>
+        <w:pStyle w:val="a9"/>
+        <w:numPr>
+          <w:ilvl w:val="0"/>
+          <w:numId w:val="1"/>
+        </w:numPr>
+        <w:rPr>
+          <w:sz w:val="22"/>
+          <w:szCs w:val="24"/>
+        </w:rPr>
+      </w:pPr>
+      <w:r>
+        <w:rPr>
+          <w:rFonts w:hint="eastAsia"/>
+          <w:sz w:val="22"/>
+          <w:szCs w:val="24"/>
+        </w:rPr>
         <w:t>工作室预期的成员以年轻人为主体，欢迎20-30岁的合伙人报名。</w:t>
       </w:r>
     </w:p>
@@ -422,7 +417,6 @@
       <w:pPr>
         <w:pStyle w:val="a9"/>
         <w:rPr>
-          <w:rFonts w:hint="eastAsia"/>
           <w:sz w:val="22"/>
           <w:szCs w:val="24"/>
         </w:rPr>
@@ -453,20 +447,8 @@
     <w:p/>
     <w:p/>
     <w:p/>
-    <w:p>
-      <w:pPr>
-        <w:rPr>
-          <w:rFonts w:hint="eastAsia"/>
-        </w:rPr>
-      </w:pPr>
-    </w:p>
-    <w:p>
-      <w:pPr>
-        <w:rPr>
-          <w:rFonts w:hint="eastAsia"/>
-        </w:rPr>
-      </w:pPr>
-    </w:p>
+    <w:p/>
+    <w:p/>
     <w:p>
       <w:pPr>
         <w:rPr>
@@ -483,60 +465,183 @@
           <w:szCs w:val="36"/>
         </w:rPr>
         <w:lastRenderedPageBreak/>
-        <w:t>问卷</w:t>
-      </w:r>
-      <w:r>
-        <w:rPr>
-          <w:rStyle w:val="ae"/>
-          <w:rFonts w:hint="eastAsia"/>
-          <w:sz w:val="32"/>
-          <w:szCs w:val="36"/>
+        <w:t>问卷：</w:t>
+      </w:r>
+    </w:p>
+    <w:p>
+      <w:pPr>
+        <w:rPr>
+          <w:rStyle w:val="af"/>
+        </w:rPr>
+      </w:pPr>
+      <w:r>
+        <w:rPr>
+          <w:rStyle w:val="af"/>
+          <w:rFonts w:hint="eastAsia"/>
+        </w:rPr>
+        <w:t>(注：</w:t>
+      </w:r>
+    </w:p>
+    <w:p>
+      <w:pPr>
+        <w:pStyle w:val="a9"/>
+        <w:numPr>
+          <w:ilvl w:val="0"/>
+          <w:numId w:val="4"/>
+        </w:numPr>
+        <w:rPr>
+          <w:rStyle w:val="af"/>
+        </w:rPr>
+      </w:pPr>
+      <w:r>
+        <w:rPr>
+          <w:rStyle w:val="af"/>
+          <w:rFonts w:hint="eastAsia"/>
+        </w:rPr>
+        <w:t>填写时请将回答写在对应的冒号后，带</w:t>
+      </w:r>
+      <w:r>
+        <w:rPr>
+          <w:rStyle w:val="af"/>
+          <w:rFonts w:hint="eastAsia"/>
+        </w:rPr>
+        <w:t xml:space="preserve"> </w:t>
+      </w:r>
+      <w:r>
+        <w:rPr>
+          <w:rStyle w:val="af"/>
+          <w:rFonts w:hint="eastAsia"/>
+          <w:color w:val="FF0000"/>
+        </w:rPr>
+        <w:t>*</w:t>
+      </w:r>
+      <w:r>
+        <w:rPr>
+          <w:rStyle w:val="af"/>
+          <w:rFonts w:hint="eastAsia"/>
+          <w:color w:val="FF0000"/>
+        </w:rPr>
+        <w:t xml:space="preserve"> </w:t>
+      </w:r>
+      <w:r>
+        <w:rPr>
+          <w:rStyle w:val="af"/>
+        </w:rPr>
+        <w:t>号的</w:t>
+      </w:r>
+      <w:r>
+        <w:rPr>
+          <w:rStyle w:val="af"/>
+          <w:rFonts w:hint="eastAsia"/>
+        </w:rPr>
+        <w:t>为必填项</w:t>
+      </w:r>
+      <w:r>
+        <w:rPr>
+          <w:rStyle w:val="af"/>
+          <w:rFonts w:hint="eastAsia"/>
+        </w:rPr>
+        <w:t>；</w:t>
+      </w:r>
+    </w:p>
+    <w:p>
+      <w:pPr>
+        <w:pStyle w:val="a9"/>
+        <w:numPr>
+          <w:ilvl w:val="0"/>
+          <w:numId w:val="4"/>
+        </w:numPr>
+        <w:rPr>
+          <w:rStyle w:val="af"/>
+        </w:rPr>
+      </w:pPr>
+      <w:r>
+        <w:rPr>
+          <w:rStyle w:val="af"/>
+          <w:rFonts w:hint="eastAsia"/>
+        </w:rPr>
+        <w:t>填写问卷则默认表示已经阅读过写在最前的相关信息。</w:t>
+      </w:r>
+      <w:r>
+        <w:rPr>
+          <w:rStyle w:val="af"/>
+          <w:rFonts w:hint="eastAsia"/>
+        </w:rPr>
+        <w:t>)</w:t>
+      </w:r>
+      <w:r>
+        <w:rPr>
+          <w:rStyle w:val="af"/>
+        </w:rPr>
+        <w:t xml:space="preserve"> </w:t>
+      </w:r>
+    </w:p>
+    <w:p>
+      <w:pPr>
+        <w:rPr>
+          <w:rStyle w:val="af"/>
+        </w:rPr>
+      </w:pPr>
+    </w:p>
+    <w:p>
+      <w:pPr>
+        <w:pStyle w:val="a9"/>
+        <w:numPr>
+          <w:ilvl w:val="0"/>
+          <w:numId w:val="2"/>
+        </w:numPr>
+      </w:pPr>
+      <w:r>
+        <w:rPr>
+          <w:rFonts w:hint="eastAsia"/>
+        </w:rPr>
+        <w:t xml:space="preserve">你是在哪里看到的招募信息 </w:t>
+      </w:r>
+      <w:r>
+        <w:rPr>
+          <w:rFonts w:hint="eastAsia"/>
+          <w:color w:val="FF0000"/>
+        </w:rPr>
+        <w:t>*</w:t>
+      </w:r>
+      <w:r>
+        <w:rPr>
+          <w:rFonts w:hint="eastAsia"/>
         </w:rPr>
         <w:t>：</w:t>
       </w:r>
     </w:p>
     <w:p>
       <w:pPr>
-        <w:rPr>
-          <w:rStyle w:val="af"/>
-        </w:rPr>
-      </w:pPr>
-      <w:r>
-        <w:rPr>
-          <w:rStyle w:val="af"/>
-          <w:rFonts w:hint="eastAsia"/>
-        </w:rPr>
-        <w:t>(注：</w:t>
-      </w:r>
-    </w:p>
-    <w:p>
-      <w:pPr>
-        <w:pStyle w:val="a9"/>
-        <w:numPr>
-          <w:ilvl w:val="0"/>
-          <w:numId w:val="4"/>
-        </w:numPr>
-        <w:rPr>
-          <w:rStyle w:val="af"/>
-        </w:rPr>
-      </w:pPr>
-      <w:r>
-        <w:rPr>
-          <w:rStyle w:val="af"/>
-          <w:rFonts w:hint="eastAsia"/>
-        </w:rPr>
-        <w:t>填写时请将回答写在对应的冒号后，带</w:t>
-      </w:r>
-      <w:r>
-        <w:rPr>
-          <w:rStyle w:val="af"/>
+        <w:pStyle w:val="a9"/>
+        <w:ind w:left="859"/>
+        <w:rPr>
+          <w:rFonts w:hint="eastAsia"/>
+        </w:rPr>
+      </w:pPr>
+    </w:p>
+    <w:p>
+      <w:pPr>
+        <w:pStyle w:val="a9"/>
+        <w:numPr>
+          <w:ilvl w:val="0"/>
+          <w:numId w:val="2"/>
+        </w:numPr>
+      </w:pPr>
+      <w:r>
+        <w:rPr>
+          <w:rFonts w:hint="eastAsia"/>
+        </w:rPr>
+        <w:t>年龄</w:t>
+      </w:r>
+      <w:r>
+        <w:rPr>
           <w:rFonts w:hint="eastAsia"/>
         </w:rPr>
         <w:t xml:space="preserve"> </w:t>
       </w:r>
       <w:r>
         <w:rPr>
-          <w:rStyle w:val="af"/>
           <w:rFonts w:hint="eastAsia"/>
           <w:color w:val="FF0000"/>
         </w:rPr>
@@ -544,68 +649,84 @@
       </w:r>
       <w:r>
         <w:rPr>
-          <w:rStyle w:val="af"/>
+          <w:rFonts w:hint="eastAsia"/>
+        </w:rPr>
+        <w:t>：</w:t>
+      </w:r>
+    </w:p>
+    <w:p>
+      <w:pPr>
+        <w:pStyle w:val="a9"/>
+        <w:ind w:left="859"/>
+      </w:pPr>
+    </w:p>
+    <w:p>
+      <w:pPr>
+        <w:pStyle w:val="a9"/>
+        <w:numPr>
+          <w:ilvl w:val="0"/>
+          <w:numId w:val="2"/>
+        </w:numPr>
+      </w:pPr>
+      <w:r>
+        <w:rPr>
+          <w:rFonts w:hint="eastAsia"/>
+        </w:rPr>
+        <w:t>性别：</w:t>
+      </w:r>
+    </w:p>
+    <w:p>
+      <w:pPr>
+        <w:pStyle w:val="a9"/>
+        <w:ind w:left="859"/>
+      </w:pPr>
+    </w:p>
+    <w:p>
+      <w:pPr>
+        <w:pStyle w:val="a9"/>
+        <w:numPr>
+          <w:ilvl w:val="0"/>
+          <w:numId w:val="2"/>
+        </w:numPr>
+      </w:pPr>
+      <w:r>
+        <w:rPr>
+          <w:rFonts w:hint="eastAsia"/>
+        </w:rPr>
+        <w:t>如何称呼？（姓名/网络昵称）</w:t>
+      </w:r>
+      <w:r>
+        <w:rPr>
           <w:rFonts w:hint="eastAsia"/>
           <w:color w:val="FF0000"/>
         </w:rPr>
-        <w:t xml:space="preserve"> </w:t>
-      </w:r>
-      <w:r>
-        <w:rPr>
-          <w:rStyle w:val="af"/>
-        </w:rPr>
-        <w:t>号的</w:t>
-      </w:r>
-      <w:r>
-        <w:rPr>
-          <w:rStyle w:val="af"/>
-          <w:rFonts w:hint="eastAsia"/>
-        </w:rPr>
-        <w:t>为必填项</w:t>
-      </w:r>
-      <w:r>
-        <w:rPr>
-          <w:rStyle w:val="af"/>
-          <w:rFonts w:hint="eastAsia"/>
-        </w:rPr>
-        <w:t>；</w:t>
-      </w:r>
-    </w:p>
-    <w:p>
-      <w:pPr>
-        <w:pStyle w:val="a9"/>
-        <w:numPr>
-          <w:ilvl w:val="0"/>
-          <w:numId w:val="4"/>
-        </w:numPr>
-        <w:rPr>
-          <w:rStyle w:val="af"/>
-          <w:rFonts w:hint="eastAsia"/>
-        </w:rPr>
-      </w:pPr>
-      <w:r>
-        <w:rPr>
-          <w:rStyle w:val="af"/>
-          <w:rFonts w:hint="eastAsia"/>
-        </w:rPr>
-        <w:t>填写问卷则默认表示已经阅读过写在最前的相关信息。</w:t>
-      </w:r>
-      <w:r>
-        <w:rPr>
-          <w:rStyle w:val="af"/>
-          <w:rFonts w:hint="eastAsia"/>
-        </w:rPr>
-        <w:t>)</w:t>
-      </w:r>
-      <w:r>
-        <w:rPr>
-          <w:rStyle w:val="af"/>
-        </w:rPr>
-        <w:t xml:space="preserve"> </w:t>
-      </w:r>
-    </w:p>
-    <w:p>
-      <w:pPr>
+        <w:t>*</w:t>
+      </w:r>
+      <w:r>
+        <w:rPr>
+          <w:rFonts w:hint="eastAsia"/>
+        </w:rPr>
+        <w:t>：</w:t>
+      </w:r>
+    </w:p>
+    <w:p>
+      <w:pPr>
+        <w:ind w:left="420" w:firstLine="420"/>
+        <w:rPr>
+          <w:rStyle w:val="af"/>
+        </w:rPr>
+      </w:pPr>
+      <w:r>
+        <w:rPr>
+          <w:rStyle w:val="af"/>
+          <w:rFonts w:hint="eastAsia"/>
+        </w:rPr>
+        <w:t>（注： 建议不要填真实姓名）</w:t>
+      </w:r>
+    </w:p>
+    <w:p>
+      <w:pPr>
+        <w:ind w:left="420" w:firstLine="420"/>
         <w:rPr>
           <w:rStyle w:val="af"/>
         </w:rPr>
@@ -623,13 +744,33 @@
         <w:rPr>
           <w:rFonts w:hint="eastAsia"/>
         </w:rPr>
-        <w:t>年龄</w:t>
-      </w:r>
-      <w:r>
-        <w:rPr>
-          <w:rFonts w:hint="eastAsia"/>
-        </w:rPr>
-        <w:t xml:space="preserve"> </w:t>
+        <w:t>你的16型人格/9型人格：</w:t>
+      </w:r>
+    </w:p>
+    <w:p>
+      <w:pPr>
+        <w:ind w:left="419"/>
+      </w:pPr>
+      <w:r>
+        <w:tab/>
+      </w:r>
+      <w:r>
+        <w:tab/>
+      </w:r>
+    </w:p>
+    <w:p>
+      <w:pPr>
+        <w:pStyle w:val="a9"/>
+        <w:numPr>
+          <w:ilvl w:val="0"/>
+          <w:numId w:val="2"/>
+        </w:numPr>
+      </w:pPr>
+      <w:r>
+        <w:rPr>
+          <w:rFonts w:hint="eastAsia"/>
+        </w:rPr>
+        <w:t xml:space="preserve">当前就业情况 </w:t>
       </w:r>
       <w:r>
         <w:rPr>
@@ -650,7 +791,101 @@
         <w:pStyle w:val="a9"/>
         <w:ind w:left="859"/>
         <w:rPr>
-          <w:rFonts w:hint="eastAsia"/>
+          <w:rStyle w:val="af"/>
+        </w:rPr>
+      </w:pPr>
+      <w:r>
+        <w:rPr>
+          <w:rStyle w:val="af"/>
+        </w:rPr>
+        <w:t>（</w:t>
+      </w:r>
+      <w:r>
+        <w:rPr>
+          <w:rStyle w:val="af"/>
+          <w:rFonts w:hint="eastAsia"/>
+        </w:rPr>
+        <w:t>可填</w:t>
+      </w:r>
+      <w:r>
+        <w:rPr>
+          <w:rStyle w:val="af"/>
+          <w:rFonts w:hint="eastAsia"/>
+        </w:rPr>
+        <w:t>：</w:t>
+      </w:r>
+      <w:r>
+        <w:rPr>
+          <w:rStyle w:val="af"/>
+          <w:rFonts w:hint="eastAsia"/>
+        </w:rPr>
+        <w:t>待就业/</w:t>
+      </w:r>
+      <w:r>
+        <w:rPr>
+          <w:rStyle w:val="af"/>
+        </w:rPr>
+        <w:t>失业</w:t>
+      </w:r>
+      <w:r>
+        <w:rPr>
+          <w:rStyle w:val="af"/>
+          <w:rFonts w:hint="eastAsia"/>
+        </w:rPr>
+        <w:t>/</w:t>
+      </w:r>
+      <w:r>
+        <w:rPr>
+          <w:rStyle w:val="af"/>
+        </w:rPr>
+        <w:t>全职</w:t>
+      </w:r>
+      <w:r>
+        <w:rPr>
+          <w:rStyle w:val="af"/>
+          <w:rFonts w:hint="eastAsia"/>
+        </w:rPr>
+        <w:t>/</w:t>
+      </w:r>
+      <w:r>
+        <w:rPr>
+          <w:rStyle w:val="af"/>
+        </w:rPr>
+        <w:t>兼职</w:t>
+      </w:r>
+      <w:r>
+        <w:rPr>
+          <w:rStyle w:val="af"/>
+          <w:rFonts w:hint="eastAsia"/>
+        </w:rPr>
+        <w:t>/</w:t>
+      </w:r>
+      <w:r>
+        <w:rPr>
+          <w:rStyle w:val="af"/>
+        </w:rPr>
+        <w:t>学生</w:t>
+      </w:r>
+      <w:r>
+        <w:rPr>
+          <w:rStyle w:val="af"/>
+          <w:rFonts w:hint="eastAsia"/>
+        </w:rPr>
+        <w:t>……</w:t>
+      </w:r>
+      <w:r>
+        <w:rPr>
+          <w:rStyle w:val="af"/>
+        </w:rPr>
+        <w:t>）</w:t>
+      </w:r>
+    </w:p>
+    <w:p>
+      <w:pPr>
+        <w:pStyle w:val="a9"/>
+        <w:ind w:left="859"/>
+        <w:rPr>
+          <w:rStyle w:val="af"/>
         </w:rPr>
       </w:pPr>
     </w:p>
@@ -661,15 +896,25 @@
           <w:ilvl w:val="0"/>
           <w:numId w:val="2"/>
         </w:numPr>
-        <w:rPr>
-          <w:rFonts w:hint="eastAsia"/>
-        </w:rPr>
-      </w:pPr>
-      <w:r>
-        <w:rPr>
-          <w:rFonts w:hint="eastAsia"/>
-        </w:rPr>
-        <w:t>性别：</w:t>
+      </w:pPr>
+      <w:r>
+        <w:rPr>
+          <w:rFonts w:hint="eastAsia"/>
+        </w:rPr>
+        <w:t xml:space="preserve">熟练掌握哪些基础软件 </w:t>
+      </w:r>
+      <w:r>
+        <w:rPr>
+          <w:rFonts w:hint="eastAsia"/>
+          <w:color w:val="FF0000"/>
+        </w:rPr>
+        <w:t>*</w:t>
+      </w:r>
+      <w:r>
+        <w:rPr>
+          <w:rFonts w:hint="eastAsia"/>
+        </w:rPr>
+        <w:t>：</w:t>
       </w:r>
     </w:p>
     <w:p>
@@ -677,8 +922,21 @@
         <w:pStyle w:val="a9"/>
         <w:ind w:left="859"/>
         <w:rPr>
-          <w:rFonts w:hint="eastAsia"/>
-        </w:rPr>
+          <w:rStyle w:val="af"/>
+        </w:rPr>
+      </w:pPr>
+      <w:r>
+        <w:rPr>
+          <w:rStyle w:val="af"/>
+          <w:rFonts w:hint="eastAsia"/>
+        </w:rPr>
+        <w:t>（可填： Word/Excel/PR/PS……）</w:t>
+      </w:r>
+    </w:p>
+    <w:p>
+      <w:pPr>
+        <w:pStyle w:val="a9"/>
+        <w:ind w:left="859"/>
       </w:pPr>
     </w:p>
     <w:p>
@@ -688,15 +946,12 @@
           <w:ilvl w:val="0"/>
           <w:numId w:val="2"/>
         </w:numPr>
-        <w:rPr>
-          <w:rFonts w:hint="eastAsia"/>
-        </w:rPr>
-      </w:pPr>
-      <w:r>
-        <w:rPr>
-          <w:rFonts w:hint="eastAsia"/>
-        </w:rPr>
-        <w:t>如何称呼？（姓名/网络昵称）</w:t>
+      </w:pPr>
+      <w:r>
+        <w:rPr>
+          <w:rFonts w:hint="eastAsia"/>
+        </w:rPr>
+        <w:t xml:space="preserve">熟练掌握哪些语言 </w:t>
       </w:r>
       <w:r>
         <w:rPr>
@@ -714,43 +969,24 @@
     </w:p>
     <w:p>
       <w:pPr>
-        <w:ind w:left="420" w:firstLine="420"/>
-        <w:rPr>
-          <w:rStyle w:val="af"/>
-          <w:rFonts w:hint="eastAsia"/>
-        </w:rPr>
-      </w:pPr>
-      <w:r>
-        <w:rPr>
-          <w:rStyle w:val="af"/>
-          <w:rFonts w:hint="eastAsia"/>
-        </w:rPr>
-        <w:t>（注： 建议不要</w:t>
-      </w:r>
-      <w:proofErr w:type="gramStart"/>
-      <w:r>
-        <w:rPr>
-          <w:rStyle w:val="af"/>
-          <w:rFonts w:hint="eastAsia"/>
-        </w:rPr>
-        <w:t>填真实</w:t>
-      </w:r>
-      <w:proofErr w:type="gramEnd"/>
-      <w:r>
-        <w:rPr>
-          <w:rStyle w:val="af"/>
-          <w:rFonts w:hint="eastAsia"/>
-        </w:rPr>
-        <w:t>姓名）</w:t>
-      </w:r>
-    </w:p>
-    <w:p>
-      <w:pPr>
-        <w:ind w:left="420" w:firstLine="420"/>
-        <w:rPr>
-          <w:rStyle w:val="af"/>
-          <w:rFonts w:hint="eastAsia"/>
-        </w:rPr>
+        <w:pStyle w:val="a9"/>
+        <w:ind w:left="859"/>
+        <w:rPr>
+          <w:rStyle w:val="af"/>
+        </w:rPr>
+      </w:pPr>
+      <w:r>
+        <w:rPr>
+          <w:rStyle w:val="af"/>
+          <w:rFonts w:hint="eastAsia"/>
+        </w:rPr>
+        <w:t>（注：可以是编程语言或自然语言）</w:t>
+      </w:r>
+    </w:p>
+    <w:p>
+      <w:pPr>
+        <w:pStyle w:val="a9"/>
+        <w:ind w:left="859"/>
       </w:pPr>
     </w:p>
     <w:p>
@@ -765,22 +1001,27 @@
         <w:rPr>
           <w:rFonts w:hint="eastAsia"/>
         </w:rPr>
-        <w:t>你的16型人格/9型人格：</w:t>
-      </w:r>
-    </w:p>
-    <w:p>
-      <w:pPr>
-        <w:ind w:left="419"/>
-        <w:rPr>
-          <w:rFonts w:hint="eastAsia"/>
-        </w:rPr>
-      </w:pPr>
-      <w:r>
-        <w:tab/>
-      </w:r>
-      <w:r>
-        <w:tab/>
-      </w:r>
+        <w:t xml:space="preserve">是否擅长自学/独立思考 </w:t>
+      </w:r>
+      <w:r>
+        <w:rPr>
+          <w:rFonts w:hint="eastAsia"/>
+          <w:color w:val="FF0000"/>
+        </w:rPr>
+        <w:t>*</w:t>
+      </w:r>
+      <w:r>
+        <w:rPr>
+          <w:rFonts w:hint="eastAsia"/>
+        </w:rPr>
+        <w:t>：</w:t>
+      </w:r>
+    </w:p>
+    <w:p>
+      <w:pPr>
+        <w:pStyle w:val="a9"/>
+        <w:ind w:left="859"/>
+      </w:pPr>
     </w:p>
     <w:p>
       <w:pPr>
@@ -794,7 +1035,7 @@
         <w:rPr>
           <w:rFonts w:hint="eastAsia"/>
         </w:rPr>
-        <w:t xml:space="preserve">当前就业情况 </w:t>
+        <w:t xml:space="preserve">以前是否参加/主持过电子游戏领域的项目 </w:t>
       </w:r>
       <w:r>
         <w:rPr>
@@ -815,282 +1056,6 @@
         <w:pStyle w:val="a9"/>
         <w:ind w:left="859"/>
         <w:rPr>
-          <w:rStyle w:val="af"/>
-        </w:rPr>
-      </w:pPr>
-      <w:r>
-        <w:rPr>
-          <w:rStyle w:val="af"/>
-        </w:rPr>
-        <w:t>（</w:t>
-      </w:r>
-      <w:r>
-        <w:rPr>
-          <w:rStyle w:val="af"/>
-          <w:rFonts w:hint="eastAsia"/>
-        </w:rPr>
-        <w:t>可填</w:t>
-      </w:r>
-      <w:r>
-        <w:rPr>
-          <w:rStyle w:val="af"/>
-          <w:rFonts w:hint="eastAsia"/>
-        </w:rPr>
-        <w:t>：</w:t>
-      </w:r>
-      <w:r>
-        <w:rPr>
-          <w:rStyle w:val="af"/>
-          <w:rFonts w:hint="eastAsia"/>
-        </w:rPr>
-        <w:t>待就业/</w:t>
-      </w:r>
-      <w:r>
-        <w:rPr>
-          <w:rStyle w:val="af"/>
-        </w:rPr>
-        <w:t>失业</w:t>
-      </w:r>
-      <w:r>
-        <w:rPr>
-          <w:rStyle w:val="af"/>
-          <w:rFonts w:hint="eastAsia"/>
-        </w:rPr>
-        <w:t>/</w:t>
-      </w:r>
-      <w:r>
-        <w:rPr>
-          <w:rStyle w:val="af"/>
-        </w:rPr>
-        <w:t>全职</w:t>
-      </w:r>
-      <w:r>
-        <w:rPr>
-          <w:rStyle w:val="af"/>
-          <w:rFonts w:hint="eastAsia"/>
-        </w:rPr>
-        <w:t>/</w:t>
-      </w:r>
-      <w:r>
-        <w:rPr>
-          <w:rStyle w:val="af"/>
-        </w:rPr>
-        <w:t>兼职</w:t>
-      </w:r>
-      <w:r>
-        <w:rPr>
-          <w:rStyle w:val="af"/>
-          <w:rFonts w:hint="eastAsia"/>
-        </w:rPr>
-        <w:t>/</w:t>
-      </w:r>
-      <w:r>
-        <w:rPr>
-          <w:rStyle w:val="af"/>
-        </w:rPr>
-        <w:t>学生</w:t>
-      </w:r>
-      <w:r>
-        <w:rPr>
-          <w:rStyle w:val="af"/>
-          <w:rFonts w:hint="eastAsia"/>
-        </w:rPr>
-        <w:t>……</w:t>
-      </w:r>
-      <w:r>
-        <w:rPr>
-          <w:rStyle w:val="af"/>
-        </w:rPr>
-        <w:t>）</w:t>
-      </w:r>
-    </w:p>
-    <w:p>
-      <w:pPr>
-        <w:pStyle w:val="a9"/>
-        <w:ind w:left="859"/>
-        <w:rPr>
-          <w:rStyle w:val="af"/>
-          <w:rFonts w:hint="eastAsia"/>
-        </w:rPr>
-      </w:pPr>
-    </w:p>
-    <w:p>
-      <w:pPr>
-        <w:pStyle w:val="a9"/>
-        <w:numPr>
-          <w:ilvl w:val="0"/>
-          <w:numId w:val="2"/>
-        </w:numPr>
-      </w:pPr>
-      <w:r>
-        <w:rPr>
-          <w:rFonts w:hint="eastAsia"/>
-        </w:rPr>
-        <w:t xml:space="preserve">熟练掌握哪些基础软件 </w:t>
-      </w:r>
-      <w:r>
-        <w:rPr>
-          <w:rFonts w:hint="eastAsia"/>
-          <w:color w:val="FF0000"/>
-        </w:rPr>
-        <w:t>*</w:t>
-      </w:r>
-      <w:r>
-        <w:rPr>
-          <w:rFonts w:hint="eastAsia"/>
-        </w:rPr>
-        <w:t>：</w:t>
-      </w:r>
-    </w:p>
-    <w:p>
-      <w:pPr>
-        <w:pStyle w:val="a9"/>
-        <w:ind w:left="859"/>
-        <w:rPr>
-          <w:rStyle w:val="af"/>
-        </w:rPr>
-      </w:pPr>
-      <w:r>
-        <w:rPr>
-          <w:rStyle w:val="af"/>
-          <w:rFonts w:hint="eastAsia"/>
-        </w:rPr>
-        <w:t>（可填： Word/Excel/PR/PS……）</w:t>
-      </w:r>
-    </w:p>
-    <w:p>
-      <w:pPr>
-        <w:pStyle w:val="a9"/>
-        <w:ind w:left="859"/>
-        <w:rPr>
-          <w:rFonts w:hint="eastAsia"/>
-        </w:rPr>
-      </w:pPr>
-    </w:p>
-    <w:p>
-      <w:pPr>
-        <w:pStyle w:val="a9"/>
-        <w:numPr>
-          <w:ilvl w:val="0"/>
-          <w:numId w:val="2"/>
-        </w:numPr>
-      </w:pPr>
-      <w:r>
-        <w:rPr>
-          <w:rFonts w:hint="eastAsia"/>
-        </w:rPr>
-        <w:t xml:space="preserve">熟练掌握哪些语言 </w:t>
-      </w:r>
-      <w:r>
-        <w:rPr>
-          <w:rFonts w:hint="eastAsia"/>
-          <w:color w:val="FF0000"/>
-        </w:rPr>
-        <w:t>*</w:t>
-      </w:r>
-      <w:r>
-        <w:rPr>
-          <w:rFonts w:hint="eastAsia"/>
-        </w:rPr>
-        <w:t>：</w:t>
-      </w:r>
-    </w:p>
-    <w:p>
-      <w:pPr>
-        <w:pStyle w:val="a9"/>
-        <w:ind w:left="859"/>
-        <w:rPr>
-          <w:rStyle w:val="af"/>
-        </w:rPr>
-      </w:pPr>
-      <w:r>
-        <w:rPr>
-          <w:rStyle w:val="af"/>
-          <w:rFonts w:hint="eastAsia"/>
-        </w:rPr>
-        <w:t>（注：可以是编程语言或自然语言）</w:t>
-      </w:r>
-    </w:p>
-    <w:p>
-      <w:pPr>
-        <w:pStyle w:val="a9"/>
-        <w:ind w:left="859"/>
-        <w:rPr>
-          <w:rFonts w:hint="eastAsia"/>
-        </w:rPr>
-      </w:pPr>
-    </w:p>
-    <w:p>
-      <w:pPr>
-        <w:pStyle w:val="a9"/>
-        <w:numPr>
-          <w:ilvl w:val="0"/>
-          <w:numId w:val="2"/>
-        </w:numPr>
-      </w:pPr>
-      <w:r>
-        <w:rPr>
-          <w:rFonts w:hint="eastAsia"/>
-        </w:rPr>
-        <w:t xml:space="preserve">是否擅长自学/独立思考 </w:t>
-      </w:r>
-      <w:r>
-        <w:rPr>
-          <w:rFonts w:hint="eastAsia"/>
-          <w:color w:val="FF0000"/>
-        </w:rPr>
-        <w:t>*</w:t>
-      </w:r>
-      <w:r>
-        <w:rPr>
-          <w:rFonts w:hint="eastAsia"/>
-        </w:rPr>
-        <w:t>：</w:t>
-      </w:r>
-    </w:p>
-    <w:p>
-      <w:pPr>
-        <w:pStyle w:val="a9"/>
-        <w:ind w:left="859"/>
-        <w:rPr>
-          <w:rFonts w:hint="eastAsia"/>
-        </w:rPr>
-      </w:pPr>
-    </w:p>
-    <w:p>
-      <w:pPr>
-        <w:pStyle w:val="a9"/>
-        <w:numPr>
-          <w:ilvl w:val="0"/>
-          <w:numId w:val="2"/>
-        </w:numPr>
-      </w:pPr>
-      <w:r>
-        <w:rPr>
-          <w:rFonts w:hint="eastAsia"/>
-        </w:rPr>
-        <w:t xml:space="preserve">以前是否参加/主持过电子游戏领域的项目 </w:t>
-      </w:r>
-      <w:r>
-        <w:rPr>
-          <w:rFonts w:hint="eastAsia"/>
-          <w:color w:val="FF0000"/>
-        </w:rPr>
-        <w:t>*</w:t>
-      </w:r>
-      <w:r>
-        <w:rPr>
-          <w:rFonts w:hint="eastAsia"/>
-        </w:rPr>
-        <w:t>：</w:t>
-      </w:r>
-    </w:p>
-    <w:p>
-      <w:pPr>
-        <w:pStyle w:val="a9"/>
-        <w:ind w:left="859"/>
-        <w:rPr>
-          <w:rFonts w:hint="eastAsia"/>
           <w:smallCaps/>
           <w:color w:val="5A5A5A" w:themeColor="text1" w:themeTint="A5"/>
         </w:rPr>
@@ -1107,9 +1072,6 @@
       <w:pPr>
         <w:pStyle w:val="a9"/>
         <w:ind w:left="859"/>
-        <w:rPr>
-          <w:rFonts w:hint="eastAsia"/>
-        </w:rPr>
       </w:pPr>
     </w:p>
     <w:p>
@@ -1162,7 +1124,6 @@
         <w:ind w:left="859"/>
         <w:rPr>
           <w:rStyle w:val="af"/>
-          <w:rFonts w:hint="eastAsia"/>
         </w:rPr>
       </w:pPr>
     </w:p>
@@ -1178,6 +1139,73 @@
         <w:rPr>
           <w:rFonts w:hint="eastAsia"/>
         </w:rPr>
+        <w:t xml:space="preserve">对什么艺术风格感兴趣 </w:t>
+      </w:r>
+      <w:r>
+        <w:rPr>
+          <w:rFonts w:hint="eastAsia"/>
+          <w:color w:val="FF0000"/>
+        </w:rPr>
+        <w:t>*</w:t>
+      </w:r>
+      <w:r>
+        <w:rPr>
+          <w:rFonts w:hint="eastAsia"/>
+        </w:rPr>
+        <w:t>:</w:t>
+      </w:r>
+    </w:p>
+    <w:p>
+      <w:pPr>
+        <w:pStyle w:val="a9"/>
+        <w:ind w:left="859"/>
+        <w:rPr>
+          <w:rStyle w:val="af"/>
+        </w:rPr>
+      </w:pPr>
+      <w:r>
+        <w:rPr>
+          <w:rStyle w:val="af"/>
+          <w:rFonts w:hint="eastAsia"/>
+        </w:rPr>
+        <w:t>（可填：</w:t>
+      </w:r>
+      <w:r>
+        <w:rPr>
+          <w:rStyle w:val="af"/>
+          <w:rFonts w:hint="eastAsia"/>
+        </w:rPr>
+        <w:t>科幻/古风/魔幻/克苏鲁……</w:t>
+      </w:r>
+      <w:r>
+        <w:rPr>
+          <w:rStyle w:val="af"/>
+          <w:rFonts w:hint="eastAsia"/>
+        </w:rPr>
+        <w:t>）</w:t>
+      </w:r>
+    </w:p>
+    <w:p>
+      <w:pPr>
+        <w:pStyle w:val="a9"/>
+        <w:ind w:left="859"/>
+        <w:rPr>
+          <w:rFonts w:hint="eastAsia"/>
+        </w:rPr>
+      </w:pPr>
+    </w:p>
+    <w:p>
+      <w:pPr>
+        <w:pStyle w:val="a9"/>
+        <w:numPr>
+          <w:ilvl w:val="0"/>
+          <w:numId w:val="2"/>
+        </w:numPr>
+      </w:pPr>
+      <w:r>
+        <w:rPr>
+          <w:rFonts w:hint="eastAsia"/>
+        </w:rPr>
         <w:t>你比较擅长什么领域（多选）</w:t>
       </w:r>
       <w:r>
@@ -1314,7 +1342,6 @@
         <w:ind w:left="859"/>
         <w:rPr>
           <w:rStyle w:val="af"/>
-          <w:rFonts w:hint="eastAsia"/>
         </w:rPr>
       </w:pPr>
     </w:p>
@@ -1366,7 +1393,6 @@
         <w:ind w:left="859"/>
         <w:rPr>
           <w:rStyle w:val="af"/>
-          <w:rFonts w:hint="eastAsia"/>
         </w:rPr>
       </w:pPr>
     </w:p>
@@ -1382,6 +1408,7 @@
         <w:rPr>
           <w:rFonts w:hint="eastAsia"/>
         </w:rPr>
+        <w:lastRenderedPageBreak/>
         <w:t xml:space="preserve">是否有与擅长领域相关的作品 </w:t>
       </w:r>
       <w:r>
@@ -1417,7 +1444,6 @@
       <w:pPr>
         <w:ind w:left="840"/>
         <w:rPr>
-          <w:rFonts w:hint="eastAsia"/>
           <w:smallCaps/>
           <w:color w:val="5A5A5A" w:themeColor="text1" w:themeTint="A5"/>
         </w:rPr>
@@ -1457,7 +1483,6 @@
         <w:ind w:left="859"/>
         <w:rPr>
           <w:rStyle w:val="af"/>
-          <w:rFonts w:hint="eastAsia"/>
           <w:smallCaps w:val="0"/>
           <w:color w:val="auto"/>
         </w:rPr>
@@ -1473,9 +1498,6 @@
       <w:pPr>
         <w:pStyle w:val="a9"/>
         <w:ind w:left="859"/>
-        <w:rPr>
-          <w:rFonts w:hint="eastAsia"/>
-        </w:rPr>
       </w:pPr>
     </w:p>
     <w:p>
@@ -1522,9 +1544,6 @@
       <w:pPr>
         <w:pStyle w:val="a9"/>
         <w:ind w:left="859"/>
-        <w:rPr>
-          <w:rFonts w:hint="eastAsia"/>
-        </w:rPr>
       </w:pPr>
     </w:p>
     <w:p>
@@ -1539,7 +1558,47 @@
         <w:rPr>
           <w:rFonts w:hint="eastAsia"/>
         </w:rPr>
-        <w:t xml:space="preserve">你最讨厌的FPS游戏是什么 </w:t>
+        <w:t>你最讨厌的FPS游戏是什么 ：</w:t>
+      </w:r>
+    </w:p>
+    <w:p>
+      <w:pPr>
+        <w:pStyle w:val="a9"/>
+        <w:ind w:left="859"/>
+      </w:pPr>
+      <w:r>
+        <w:rPr>
+          <w:rFonts w:hint="eastAsia"/>
+        </w:rPr>
+        <w:t>原因？：</w:t>
+      </w:r>
+    </w:p>
+    <w:p>
+      <w:pPr>
+        <w:pStyle w:val="a9"/>
+        <w:ind w:left="859"/>
+      </w:pPr>
+    </w:p>
+    <w:p>
+      <w:pPr>
+        <w:pStyle w:val="a9"/>
+        <w:numPr>
+          <w:ilvl w:val="0"/>
+          <w:numId w:val="2"/>
+        </w:numPr>
+      </w:pPr>
+      <w:r>
+        <w:rPr>
+          <w:rFonts w:hint="eastAsia"/>
+        </w:rPr>
+        <w:t xml:space="preserve">你拥有最多经验的FPS游戏是什么 </w:t>
+      </w:r>
+      <w:r>
+        <w:rPr>
+          <w:rFonts w:hint="eastAsia"/>
+          <w:color w:val="FF0000"/>
+        </w:rPr>
+        <w:t>*</w:t>
       </w:r>
       <w:r>
         <w:rPr>
@@ -1557,16 +1616,13 @@
         <w:rPr>
           <w:rFonts w:hint="eastAsia"/>
         </w:rPr>
-        <w:t>原因？：</w:t>
+        <w:t>记录在案的游戏时长？：</w:t>
       </w:r>
     </w:p>
     <w:p>
       <w:pPr>
         <w:pStyle w:val="a9"/>
         <w:ind w:left="859"/>
-        <w:rPr>
-          <w:rFonts w:hint="eastAsia"/>
-        </w:rPr>
       </w:pPr>
     </w:p>
     <w:p>
@@ -1581,7 +1637,28 @@
         <w:rPr>
           <w:rFonts w:hint="eastAsia"/>
         </w:rPr>
-        <w:t xml:space="preserve">你拥有最多经验的FPS游戏是什么 </w:t>
+        <w:t>你有什么比较了解的FPS游戏，说说它们的闪光点：</w:t>
+      </w:r>
+    </w:p>
+    <w:p>
+      <w:pPr>
+        <w:pStyle w:val="a9"/>
+        <w:ind w:left="859"/>
+      </w:pPr>
+    </w:p>
+    <w:p>
+      <w:pPr>
+        <w:pStyle w:val="a9"/>
+        <w:numPr>
+          <w:ilvl w:val="0"/>
+          <w:numId w:val="2"/>
+        </w:numPr>
+      </w:pPr>
+      <w:r>
+        <w:rPr>
+          <w:rFonts w:hint="eastAsia"/>
+        </w:rPr>
+        <w:t xml:space="preserve">你的Steam游戏数量 </w:t>
       </w:r>
       <w:r>
         <w:rPr>
@@ -1602,24 +1679,57 @@
         <w:pStyle w:val="a9"/>
         <w:ind w:left="859"/>
         <w:rPr>
-          <w:rFonts w:hint="eastAsia"/>
-        </w:rPr>
-      </w:pPr>
-      <w:r>
-        <w:rPr>
-          <w:rFonts w:hint="eastAsia"/>
-        </w:rPr>
-        <w:t>记录在案的游戏时长？：</w:t>
+          <w:rStyle w:val="af"/>
+        </w:rPr>
+      </w:pPr>
+      <w:r>
+        <w:rPr>
+          <w:rStyle w:val="af"/>
+          <w:rFonts w:hint="eastAsia"/>
+        </w:rPr>
+        <w:t>（注：不包含免费游戏）</w:t>
       </w:r>
     </w:p>
     <w:p>
       <w:pPr>
         <w:pStyle w:val="a9"/>
         <w:ind w:left="859"/>
-        <w:rPr>
-          <w:rFonts w:hint="eastAsia"/>
-        </w:rPr>
-      </w:pPr>
+      </w:pPr>
+      <w:r>
+        <w:rPr>
+          <w:rFonts w:hint="eastAsia"/>
+        </w:rPr>
+        <w:t>你的Steam等级：</w:t>
+      </w:r>
+    </w:p>
+    <w:p>
+      <w:pPr>
+        <w:pStyle w:val="a9"/>
+        <w:ind w:left="859"/>
+      </w:pPr>
+      <w:r>
+        <w:rPr>
+          <w:rFonts w:hint="eastAsia"/>
+        </w:rPr>
+        <w:t>你的Steam游戏总时长：</w:t>
+      </w:r>
+    </w:p>
+    <w:p>
+      <w:pPr>
+        <w:pStyle w:val="a9"/>
+        <w:ind w:left="859"/>
+      </w:pPr>
+      <w:r>
+        <w:rPr>
+          <w:rFonts w:hint="eastAsia"/>
+        </w:rPr>
+        <w:t>你的Steam账号价值：</w:t>
+      </w:r>
+    </w:p>
+    <w:p>
+      <w:r>
+        <w:tab/>
+      </w:r>
     </w:p>
     <w:p>
       <w:pPr>
@@ -1633,16 +1743,51 @@
         <w:rPr>
           <w:rFonts w:hint="eastAsia"/>
         </w:rPr>
-        <w:t>你有什么比较了解的FPS游戏，说说它们的闪光点：</w:t>
+        <w:t xml:space="preserve">如果参加本次项目，你每天有多少时间用于开发 </w:t>
+      </w:r>
+      <w:r>
+        <w:rPr>
+          <w:rFonts w:hint="eastAsia"/>
+          <w:color w:val="FF0000"/>
+        </w:rPr>
+        <w:t>*</w:t>
+      </w:r>
+      <w:r>
+        <w:rPr>
+          <w:rFonts w:hint="eastAsia"/>
+        </w:rPr>
+        <w:t>：</w:t>
       </w:r>
     </w:p>
     <w:p>
       <w:pPr>
         <w:pStyle w:val="a9"/>
         <w:ind w:left="859"/>
-        <w:rPr>
-          <w:rFonts w:hint="eastAsia"/>
-        </w:rPr>
+      </w:pPr>
+      <w:r>
+        <w:rPr>
+          <w:rFonts w:hint="eastAsia"/>
+        </w:rPr>
+        <w:t xml:space="preserve">你理想中的开发周期为多长 </w:t>
+      </w:r>
+      <w:r>
+        <w:rPr>
+          <w:rFonts w:hint="eastAsia"/>
+          <w:color w:val="FF0000"/>
+        </w:rPr>
+        <w:t>*</w:t>
+      </w:r>
+      <w:r>
+        <w:rPr>
+          <w:rFonts w:hint="eastAsia"/>
+        </w:rPr>
+        <w:t>：</w:t>
+      </w:r>
+    </w:p>
+    <w:p>
+      <w:pPr>
+        <w:pStyle w:val="a9"/>
+        <w:ind w:left="859"/>
       </w:pPr>
     </w:p>
     <w:p>
@@ -1657,7 +1802,7 @@
         <w:rPr>
           <w:rFonts w:hint="eastAsia"/>
         </w:rPr>
-        <w:t xml:space="preserve">你的Steam游戏数量 </w:t>
+        <w:t xml:space="preserve">你倾向于在什么时间段进行开发 </w:t>
       </w:r>
       <w:r>
         <w:rPr>
@@ -1677,16 +1822,67 @@
       <w:pPr>
         <w:pStyle w:val="a9"/>
         <w:ind w:left="859"/>
-        <w:rPr>
-          <w:rStyle w:val="af"/>
-        </w:rPr>
-      </w:pPr>
-      <w:r>
-        <w:rPr>
-          <w:rStyle w:val="af"/>
-          <w:rFonts w:hint="eastAsia"/>
-        </w:rPr>
-        <w:t>（注：不包含免费游戏）</w:t>
+      </w:pPr>
+    </w:p>
+    <w:p>
+      <w:pPr>
+        <w:pStyle w:val="a9"/>
+        <w:numPr>
+          <w:ilvl w:val="0"/>
+          <w:numId w:val="2"/>
+        </w:numPr>
+      </w:pPr>
+      <w:r>
+        <w:rPr>
+          <w:rFonts w:hint="eastAsia"/>
+        </w:rPr>
+        <w:t xml:space="preserve">你习惯独自开发还是与人合作 </w:t>
+      </w:r>
+      <w:r>
+        <w:rPr>
+          <w:rFonts w:hint="eastAsia"/>
+          <w:color w:val="FF0000"/>
+        </w:rPr>
+        <w:t>*</w:t>
+      </w:r>
+      <w:r>
+        <w:rPr>
+          <w:rFonts w:hint="eastAsia"/>
+        </w:rPr>
+        <w:t>：</w:t>
+      </w:r>
+    </w:p>
+    <w:p>
+      <w:pPr>
+        <w:ind w:left="840"/>
+      </w:pPr>
+    </w:p>
+    <w:p>
+      <w:pPr>
+        <w:pStyle w:val="a9"/>
+        <w:numPr>
+          <w:ilvl w:val="0"/>
+          <w:numId w:val="2"/>
+        </w:numPr>
+      </w:pPr>
+      <w:r>
+        <w:rPr>
+          <w:rFonts w:hint="eastAsia"/>
+        </w:rPr>
+        <w:t xml:space="preserve">你认为初期招募多少合伙人比较合适 </w:t>
+      </w:r>
+      <w:r>
+        <w:rPr>
+          <w:rFonts w:hint="eastAsia"/>
+          <w:color w:val="FF0000"/>
+        </w:rPr>
+        <w:t>*</w:t>
+      </w:r>
+      <w:r>
+        <w:rPr>
+          <w:rFonts w:hint="eastAsia"/>
+        </w:rPr>
+        <w:t>：</w:t>
       </w:r>
     </w:p>
     <w:p>
@@ -1694,11 +1890,96 @@
         <w:pStyle w:val="a9"/>
         <w:ind w:left="859"/>
       </w:pPr>
-      <w:r>
-        <w:rPr>
-          <w:rFonts w:hint="eastAsia"/>
-        </w:rPr>
-        <w:t>你的Steam等级：</w:t>
+    </w:p>
+    <w:p>
+      <w:pPr>
+        <w:pStyle w:val="a9"/>
+        <w:numPr>
+          <w:ilvl w:val="0"/>
+          <w:numId w:val="2"/>
+        </w:numPr>
+      </w:pPr>
+      <w:r>
+        <w:rPr>
+          <w:rFonts w:hint="eastAsia"/>
+        </w:rPr>
+        <w:t>为什么要参加本次合伙人招募（多选）</w:t>
+      </w:r>
+      <w:r>
+        <w:rPr>
+          <w:rFonts w:hint="eastAsia"/>
+          <w:color w:val="FF0000"/>
+        </w:rPr>
+        <w:t>*</w:t>
+      </w:r>
+      <w:r>
+        <w:rPr>
+          <w:rFonts w:hint="eastAsia"/>
+        </w:rPr>
+        <w:t>：</w:t>
+      </w:r>
+    </w:p>
+    <w:p>
+      <w:pPr>
+        <w:ind w:left="840"/>
+        <w:rPr>
+          <w:rStyle w:val="af"/>
+        </w:rPr>
+      </w:pPr>
+      <w:r>
+        <w:rPr>
+          <w:rStyle w:val="af"/>
+          <w:rFonts w:hint="eastAsia"/>
+        </w:rPr>
+        <w:t>（可填： 积累经验/创造价值/体验生活/追求梦想……）</w:t>
+      </w:r>
+    </w:p>
+    <w:p>
+      <w:pPr>
+        <w:ind w:left="840"/>
+        <w:rPr>
+          <w:rStyle w:val="af"/>
+        </w:rPr>
+      </w:pPr>
+    </w:p>
+    <w:p>
+      <w:pPr>
+        <w:pStyle w:val="a9"/>
+        <w:numPr>
+          <w:ilvl w:val="0"/>
+          <w:numId w:val="2"/>
+        </w:numPr>
+      </w:pPr>
+      <w:r>
+        <w:rPr>
+          <w:rFonts w:hint="eastAsia"/>
+        </w:rPr>
+        <w:t>你是否能接受在项目结束前无法得到任何</w:t>
+      </w:r>
+      <w:r>
+        <w:rPr>
+          <w:rFonts w:hint="eastAsia"/>
+        </w:rPr>
+        <w:t>经济上的</w:t>
+      </w:r>
+      <w:r>
+        <w:rPr>
+          <w:rFonts w:hint="eastAsia"/>
+        </w:rPr>
+        <w:t xml:space="preserve">回报的事实 </w:t>
+      </w:r>
+      <w:r>
+        <w:rPr>
+          <w:rFonts w:hint="eastAsia"/>
+          <w:color w:val="FF0000"/>
+        </w:rPr>
+        <w:t>*</w:t>
+      </w:r>
+      <w:r>
+        <w:rPr>
+          <w:rFonts w:hint="eastAsia"/>
+        </w:rPr>
+        <w:t>：</w:t>
       </w:r>
     </w:p>
     <w:p>
@@ -1706,34 +1987,216 @@
         <w:pStyle w:val="a9"/>
         <w:ind w:left="859"/>
       </w:pPr>
-      <w:r>
-        <w:rPr>
-          <w:rFonts w:hint="eastAsia"/>
-        </w:rPr>
-        <w:t>你的Steam游戏总时长：</w:t>
+    </w:p>
+    <w:p>
+      <w:pPr>
+        <w:pStyle w:val="a9"/>
+        <w:numPr>
+          <w:ilvl w:val="0"/>
+          <w:numId w:val="2"/>
+        </w:numPr>
+      </w:pPr>
+      <w:r>
+        <w:rPr>
+          <w:rFonts w:hint="eastAsia"/>
+        </w:rPr>
+        <w:t>你是否能接受其他合伙人</w:t>
+      </w:r>
+      <w:r>
+        <w:rPr>
+          <w:rFonts w:hint="eastAsia"/>
+        </w:rPr>
+        <w:t xml:space="preserve">在各种方面拥有与你不相同的认知 </w:t>
+      </w:r>
+      <w:r>
+        <w:rPr>
+          <w:rFonts w:hint="eastAsia"/>
+          <w:color w:val="FF0000"/>
+        </w:rPr>
+        <w:t>*</w:t>
+      </w:r>
+      <w:r>
+        <w:rPr>
+          <w:rFonts w:hint="eastAsia"/>
+        </w:rPr>
+        <w:t>：</w:t>
+      </w:r>
+    </w:p>
+    <w:p>
+      <w:pPr>
+        <w:ind w:left="840"/>
+      </w:pPr>
+    </w:p>
+    <w:p>
+      <w:pPr>
+        <w:pStyle w:val="a9"/>
+        <w:numPr>
+          <w:ilvl w:val="0"/>
+          <w:numId w:val="2"/>
+        </w:numPr>
+      </w:pPr>
+      <w:r>
+        <w:rPr>
+          <w:rFonts w:hint="eastAsia"/>
+        </w:rPr>
+        <w:t xml:space="preserve">你是否了解制作独立游戏的风险 </w:t>
+      </w:r>
+      <w:r>
+        <w:rPr>
+          <w:rFonts w:hint="eastAsia"/>
+          <w:color w:val="FF0000"/>
+        </w:rPr>
+        <w:t>*</w:t>
+      </w:r>
+      <w:r>
+        <w:rPr>
+          <w:rFonts w:hint="eastAsia"/>
+        </w:rPr>
+        <w:t>：</w:t>
+      </w:r>
+    </w:p>
+    <w:p>
+      <w:pPr>
+        <w:ind w:left="840"/>
+      </w:pPr>
+      <w:r>
+        <w:rPr>
+          <w:rFonts w:hint="eastAsia"/>
+        </w:rPr>
+        <w:t>你是否有信心可以克服</w:t>
+      </w:r>
+      <w:r>
+        <w:rPr>
+          <w:rFonts w:hint="eastAsia"/>
+        </w:rPr>
+        <w:t xml:space="preserve">开发中的各种琐碎问题 </w:t>
+      </w:r>
+      <w:r>
+        <w:rPr>
+          <w:rFonts w:hint="eastAsia"/>
+          <w:color w:val="FF0000"/>
+        </w:rPr>
+        <w:t>*</w:t>
+      </w:r>
+      <w:r>
+        <w:rPr>
+          <w:rFonts w:hint="eastAsia"/>
+        </w:rPr>
+        <w:t>：</w:t>
+      </w:r>
+    </w:p>
+    <w:p>
+      <w:pPr>
+        <w:ind w:left="840"/>
+      </w:pPr>
+    </w:p>
+    <w:p>
+      <w:pPr>
+        <w:pStyle w:val="a9"/>
+        <w:numPr>
+          <w:ilvl w:val="0"/>
+          <w:numId w:val="2"/>
+        </w:numPr>
+      </w:pPr>
+      <w:r>
+        <w:rPr>
+          <w:rFonts w:hint="eastAsia"/>
+        </w:rPr>
+        <w:t>你是否拥有良好的硬件/生活环境用于开发游戏</w:t>
+      </w:r>
+      <w:r>
+        <w:rPr>
+          <w:rFonts w:hint="eastAsia"/>
+        </w:rPr>
+        <w:t xml:space="preserve"> </w:t>
+      </w:r>
+      <w:r>
+        <w:rPr>
+          <w:rFonts w:hint="eastAsia"/>
+          <w:color w:val="FF0000"/>
+        </w:rPr>
+        <w:t>*</w:t>
+      </w:r>
+      <w:r>
+        <w:rPr>
+          <w:rFonts w:hint="eastAsia"/>
+        </w:rPr>
+        <w:t>：</w:t>
+      </w:r>
+    </w:p>
+    <w:p>
+      <w:pPr>
+        <w:ind w:left="840"/>
+      </w:pPr>
+    </w:p>
+    <w:p>
+      <w:pPr>
+        <w:pStyle w:val="a9"/>
+        <w:numPr>
+          <w:ilvl w:val="0"/>
+          <w:numId w:val="2"/>
+        </w:numPr>
+        <w:rPr>
+          <w:rFonts w:hint="eastAsia"/>
+        </w:rPr>
+      </w:pPr>
+      <w:r>
+        <w:rPr>
+          <w:rFonts w:hint="eastAsia"/>
+        </w:rPr>
+        <w:lastRenderedPageBreak/>
+        <w:t xml:space="preserve">你是否有信心可以长期开发直到项目结束 </w:t>
+      </w:r>
+      <w:r>
+        <w:rPr>
+          <w:rFonts w:hint="eastAsia"/>
+          <w:color w:val="FF0000"/>
+        </w:rPr>
+        <w:t>*</w:t>
+      </w:r>
+      <w:r>
+        <w:rPr>
+          <w:rFonts w:hint="eastAsia"/>
+        </w:rPr>
+        <w:t>：</w:t>
       </w:r>
     </w:p>
     <w:p>
       <w:pPr>
         <w:pStyle w:val="a9"/>
         <w:ind w:left="859"/>
-      </w:pPr>
-      <w:r>
-        <w:rPr>
-          <w:rFonts w:hint="eastAsia"/>
-        </w:rPr>
-        <w:t>你的Steam账号价值：</w:t>
-      </w:r>
-    </w:p>
-    <w:p>
-      <w:pPr>
-        <w:rPr>
-          <w:rFonts w:hint="eastAsia"/>
-        </w:rPr>
-      </w:pPr>
-      <w:r>
-        <w:tab/>
-      </w:r>
+        <w:rPr>
+          <w:rFonts w:hint="eastAsia"/>
+          <w:smallCaps/>
+          <w:color w:val="5A5A5A" w:themeColor="text1" w:themeTint="A5"/>
+        </w:rPr>
+      </w:pPr>
+      <w:r>
+        <w:rPr>
+          <w:rStyle w:val="af"/>
+          <w:rFonts w:hint="eastAsia"/>
+        </w:rPr>
+        <w:t>（注：</w:t>
+      </w:r>
+      <w:r>
+        <w:rPr>
+          <w:rStyle w:val="af"/>
+          <w:rFonts w:hint="eastAsia"/>
+        </w:rPr>
+        <w:t>虽说是长期开发，但是我们需要尽量压缩项目周期</w:t>
+      </w:r>
+      <w:r>
+        <w:rPr>
+          <w:rStyle w:val="af"/>
+          <w:rFonts w:hint="eastAsia"/>
+        </w:rPr>
+        <w:t>）</w:t>
+      </w:r>
+    </w:p>
+    <w:p>
+      <w:pPr>
+        <w:ind w:left="840"/>
+      </w:pPr>
     </w:p>
     <w:p>
       <w:pPr>
@@ -1747,7 +2210,7 @@
         <w:rPr>
           <w:rFonts w:hint="eastAsia"/>
         </w:rPr>
-        <w:t xml:space="preserve">如果参加本次项目，你每天有多少时间用于开发 </w:t>
+        <w:t xml:space="preserve">你是否能接受开发的游戏可能会与理想中的有偏差 </w:t>
       </w:r>
       <w:r>
         <w:rPr>
@@ -1766,13 +2229,24 @@
     <w:p>
       <w:pPr>
         <w:pStyle w:val="a9"/>
-        <w:ind w:left="859"/>
-      </w:pPr>
-      <w:r>
-        <w:rPr>
-          <w:rFonts w:hint="eastAsia"/>
-        </w:rPr>
-        <w:t xml:space="preserve">你理想中的开发周期为多长 </w:t>
+        <w:rPr>
+          <w:rFonts w:hint="eastAsia"/>
+        </w:rPr>
+      </w:pPr>
+    </w:p>
+    <w:p>
+      <w:pPr>
+        <w:pStyle w:val="a9"/>
+        <w:numPr>
+          <w:ilvl w:val="0"/>
+          <w:numId w:val="2"/>
+        </w:numPr>
+      </w:pPr>
+      <w:r>
+        <w:rPr>
+          <w:rFonts w:hint="eastAsia"/>
+        </w:rPr>
+        <w:t xml:space="preserve">你认为每周汇报几次项目进度较为合适 </w:t>
       </w:r>
       <w:r>
         <w:rPr>
@@ -1788,446 +2262,9 @@
         <w:t>：</w:t>
       </w:r>
     </w:p>
-    <w:p>
-      <w:pPr>
-        <w:pStyle w:val="a9"/>
-        <w:ind w:left="859"/>
-      </w:pPr>
-    </w:p>
-    <w:p>
-      <w:pPr>
-        <w:pStyle w:val="a9"/>
-        <w:numPr>
-          <w:ilvl w:val="0"/>
-          <w:numId w:val="2"/>
-        </w:numPr>
-      </w:pPr>
-      <w:r>
-        <w:rPr>
-          <w:rFonts w:hint="eastAsia"/>
-        </w:rPr>
-        <w:t xml:space="preserve">你倾向于在什么时间段进行开发 </w:t>
-      </w:r>
-      <w:r>
-        <w:rPr>
-          <w:rFonts w:hint="eastAsia"/>
-          <w:color w:val="FF0000"/>
-        </w:rPr>
-        <w:t>*</w:t>
-      </w:r>
-      <w:r>
-        <w:rPr>
-          <w:rFonts w:hint="eastAsia"/>
-        </w:rPr>
-        <w:t>：</w:t>
-      </w:r>
-    </w:p>
-    <w:p>
-      <w:pPr>
-        <w:pStyle w:val="a9"/>
-        <w:ind w:left="859"/>
-        <w:rPr>
-          <w:rFonts w:hint="eastAsia"/>
-        </w:rPr>
-      </w:pPr>
-    </w:p>
-    <w:p>
-      <w:pPr>
-        <w:pStyle w:val="a9"/>
-        <w:numPr>
-          <w:ilvl w:val="0"/>
-          <w:numId w:val="2"/>
-        </w:numPr>
-      </w:pPr>
-      <w:r>
-        <w:rPr>
-          <w:rFonts w:hint="eastAsia"/>
-        </w:rPr>
-        <w:t xml:space="preserve">你习惯独自开发还是与人合作 </w:t>
-      </w:r>
-      <w:r>
-        <w:rPr>
-          <w:rFonts w:hint="eastAsia"/>
-          <w:color w:val="FF0000"/>
-        </w:rPr>
-        <w:t>*</w:t>
-      </w:r>
-      <w:r>
-        <w:rPr>
-          <w:rFonts w:hint="eastAsia"/>
-        </w:rPr>
-        <w:t>：</w:t>
-      </w:r>
-    </w:p>
-    <w:p>
-      <w:pPr>
-        <w:ind w:left="840"/>
-        <w:rPr>
-          <w:rFonts w:hint="eastAsia"/>
-        </w:rPr>
-      </w:pPr>
-    </w:p>
-    <w:p>
-      <w:pPr>
-        <w:pStyle w:val="a9"/>
-        <w:numPr>
-          <w:ilvl w:val="0"/>
-          <w:numId w:val="2"/>
-        </w:numPr>
-        <w:rPr>
-          <w:rFonts w:hint="eastAsia"/>
-        </w:rPr>
-      </w:pPr>
-      <w:r>
-        <w:rPr>
-          <w:rFonts w:hint="eastAsia"/>
-        </w:rPr>
-        <w:t xml:space="preserve">你认为初期招募多少合伙人比较合适 </w:t>
-      </w:r>
-      <w:r>
-        <w:rPr>
-          <w:rFonts w:hint="eastAsia"/>
-          <w:color w:val="FF0000"/>
-        </w:rPr>
-        <w:t>*</w:t>
-      </w:r>
-      <w:r>
-        <w:rPr>
-          <w:rFonts w:hint="eastAsia"/>
-        </w:rPr>
-        <w:t>：</w:t>
-      </w:r>
-    </w:p>
-    <w:p>
-      <w:pPr>
-        <w:pStyle w:val="a9"/>
-        <w:ind w:left="859"/>
-        <w:rPr>
-          <w:rFonts w:hint="eastAsia"/>
-        </w:rPr>
-      </w:pPr>
-    </w:p>
-    <w:p>
-      <w:pPr>
-        <w:pStyle w:val="a9"/>
-        <w:numPr>
-          <w:ilvl w:val="0"/>
-          <w:numId w:val="2"/>
-        </w:numPr>
-      </w:pPr>
-      <w:r>
-        <w:rPr>
-          <w:rFonts w:hint="eastAsia"/>
-        </w:rPr>
-        <w:t>为什么要参加本次合伙人招募（多选）</w:t>
-      </w:r>
-      <w:r>
-        <w:rPr>
-          <w:rFonts w:hint="eastAsia"/>
-          <w:color w:val="FF0000"/>
-        </w:rPr>
-        <w:t>*</w:t>
-      </w:r>
-      <w:r>
-        <w:rPr>
-          <w:rFonts w:hint="eastAsia"/>
-        </w:rPr>
-        <w:t>：</w:t>
-      </w:r>
-    </w:p>
-    <w:p>
-      <w:pPr>
-        <w:ind w:left="840"/>
-        <w:rPr>
-          <w:rStyle w:val="af"/>
-        </w:rPr>
-      </w:pPr>
-      <w:r>
-        <w:rPr>
-          <w:rStyle w:val="af"/>
-          <w:rFonts w:hint="eastAsia"/>
-        </w:rPr>
-        <w:t>（可填： 积累经验/创造价值/体验生活/追求梦想……）</w:t>
-      </w:r>
-    </w:p>
-    <w:p>
-      <w:pPr>
-        <w:ind w:left="840"/>
-        <w:rPr>
-          <w:rStyle w:val="af"/>
-          <w:rFonts w:hint="eastAsia"/>
-        </w:rPr>
-      </w:pPr>
-    </w:p>
-    <w:p>
-      <w:pPr>
-        <w:pStyle w:val="a9"/>
-        <w:numPr>
-          <w:ilvl w:val="0"/>
-          <w:numId w:val="2"/>
-        </w:numPr>
-      </w:pPr>
-      <w:r>
-        <w:rPr>
-          <w:rFonts w:hint="eastAsia"/>
-        </w:rPr>
-        <w:t>你是否能接受在项目结束前无法得到任何</w:t>
-      </w:r>
-      <w:r>
-        <w:rPr>
-          <w:rFonts w:hint="eastAsia"/>
-        </w:rPr>
-        <w:t>经济上的</w:t>
-      </w:r>
-      <w:r>
-        <w:rPr>
-          <w:rFonts w:hint="eastAsia"/>
-        </w:rPr>
-        <w:t xml:space="preserve">回报的事实 </w:t>
-      </w:r>
-      <w:r>
-        <w:rPr>
-          <w:rFonts w:hint="eastAsia"/>
-          <w:color w:val="FF0000"/>
-        </w:rPr>
-        <w:t>*</w:t>
-      </w:r>
-      <w:r>
-        <w:rPr>
-          <w:rFonts w:hint="eastAsia"/>
-        </w:rPr>
-        <w:t>：</w:t>
-      </w:r>
-    </w:p>
-    <w:p>
-      <w:pPr>
-        <w:pStyle w:val="a9"/>
-        <w:ind w:left="859"/>
-        <w:rPr>
-          <w:rFonts w:hint="eastAsia"/>
-        </w:rPr>
-      </w:pPr>
-    </w:p>
-    <w:p>
-      <w:pPr>
-        <w:pStyle w:val="a9"/>
-        <w:numPr>
-          <w:ilvl w:val="0"/>
-          <w:numId w:val="2"/>
-        </w:numPr>
-      </w:pPr>
-      <w:r>
-        <w:rPr>
-          <w:rFonts w:hint="eastAsia"/>
-        </w:rPr>
-        <w:t>你是否能接受其他合伙人</w:t>
-      </w:r>
-      <w:r>
-        <w:rPr>
-          <w:rFonts w:hint="eastAsia"/>
-        </w:rPr>
-        <w:t xml:space="preserve">在各种方面拥有与你不相同的认知 </w:t>
-      </w:r>
-      <w:r>
-        <w:rPr>
-          <w:rFonts w:hint="eastAsia"/>
-          <w:color w:val="FF0000"/>
-        </w:rPr>
-        <w:t>*</w:t>
-      </w:r>
-      <w:r>
-        <w:rPr>
-          <w:rFonts w:hint="eastAsia"/>
-        </w:rPr>
-        <w:t>：</w:t>
-      </w:r>
-    </w:p>
-    <w:p>
-      <w:pPr>
-        <w:ind w:left="840"/>
-        <w:rPr>
-          <w:rFonts w:hint="eastAsia"/>
-        </w:rPr>
-      </w:pPr>
-    </w:p>
-    <w:p>
-      <w:pPr>
-        <w:pStyle w:val="a9"/>
-        <w:numPr>
-          <w:ilvl w:val="0"/>
-          <w:numId w:val="2"/>
-        </w:numPr>
-      </w:pPr>
-      <w:r>
-        <w:rPr>
-          <w:rFonts w:hint="eastAsia"/>
-        </w:rPr>
-        <w:t xml:space="preserve">你是否了解制作独立游戏的风险 </w:t>
-      </w:r>
-      <w:r>
-        <w:rPr>
-          <w:rFonts w:hint="eastAsia"/>
-          <w:color w:val="FF0000"/>
-        </w:rPr>
-        <w:t>*</w:t>
-      </w:r>
-      <w:r>
-        <w:rPr>
-          <w:rFonts w:hint="eastAsia"/>
-        </w:rPr>
-        <w:t>：</w:t>
-      </w:r>
-    </w:p>
-    <w:p>
-      <w:pPr>
-        <w:ind w:left="840"/>
-      </w:pPr>
-      <w:r>
-        <w:rPr>
-          <w:rFonts w:hint="eastAsia"/>
-        </w:rPr>
-        <w:t>你是否有信心可以克服</w:t>
-      </w:r>
-      <w:r>
-        <w:rPr>
-          <w:rFonts w:hint="eastAsia"/>
-        </w:rPr>
-        <w:t xml:space="preserve">开发中的各种琐碎问题 </w:t>
-      </w:r>
-      <w:r>
-        <w:rPr>
-          <w:rFonts w:hint="eastAsia"/>
-          <w:color w:val="FF0000"/>
-        </w:rPr>
-        <w:t>*</w:t>
-      </w:r>
-      <w:r>
-        <w:rPr>
-          <w:rFonts w:hint="eastAsia"/>
-        </w:rPr>
-        <w:t>：</w:t>
-      </w:r>
-    </w:p>
-    <w:p>
-      <w:pPr>
-        <w:ind w:left="840"/>
-        <w:rPr>
-          <w:rFonts w:hint="eastAsia"/>
-        </w:rPr>
-      </w:pPr>
-    </w:p>
-    <w:p>
-      <w:pPr>
-        <w:pStyle w:val="a9"/>
-        <w:numPr>
-          <w:ilvl w:val="0"/>
-          <w:numId w:val="2"/>
-        </w:numPr>
-      </w:pPr>
-      <w:r>
-        <w:rPr>
-          <w:rFonts w:hint="eastAsia"/>
-        </w:rPr>
-        <w:t>你是否拥有良好的硬件/生活环境用于开发游戏</w:t>
-      </w:r>
-      <w:r>
-        <w:rPr>
-          <w:rFonts w:hint="eastAsia"/>
-        </w:rPr>
-        <w:t xml:space="preserve"> </w:t>
-      </w:r>
-      <w:r>
-        <w:rPr>
-          <w:rFonts w:hint="eastAsia"/>
-          <w:color w:val="FF0000"/>
-        </w:rPr>
-        <w:t>*</w:t>
-      </w:r>
-      <w:r>
-        <w:rPr>
-          <w:rFonts w:hint="eastAsia"/>
-        </w:rPr>
-        <w:t>：</w:t>
-      </w:r>
-    </w:p>
-    <w:p>
-      <w:pPr>
-        <w:ind w:left="840"/>
-        <w:rPr>
-          <w:rFonts w:hint="eastAsia"/>
-        </w:rPr>
-      </w:pPr>
-    </w:p>
-    <w:p>
-      <w:pPr>
-        <w:pStyle w:val="a9"/>
-        <w:numPr>
-          <w:ilvl w:val="0"/>
-          <w:numId w:val="2"/>
-        </w:numPr>
-        <w:rPr>
-          <w:rFonts w:hint="eastAsia"/>
-        </w:rPr>
-      </w:pPr>
-      <w:r>
-        <w:rPr>
-          <w:rFonts w:hint="eastAsia"/>
-        </w:rPr>
-        <w:t xml:space="preserve">你是否有信心可以长期开发直到项目结束 </w:t>
-      </w:r>
-      <w:r>
-        <w:rPr>
-          <w:rFonts w:hint="eastAsia"/>
-          <w:color w:val="FF0000"/>
-        </w:rPr>
-        <w:t>*</w:t>
-      </w:r>
-      <w:r>
-        <w:rPr>
-          <w:rFonts w:hint="eastAsia"/>
-        </w:rPr>
-        <w:t>：</w:t>
-      </w:r>
-    </w:p>
-    <w:p>
-      <w:pPr>
-        <w:ind w:left="840"/>
-        <w:rPr>
-          <w:rFonts w:hint="eastAsia"/>
-        </w:rPr>
-      </w:pPr>
-    </w:p>
-    <w:p>
-      <w:pPr>
-        <w:pStyle w:val="a9"/>
-        <w:numPr>
-          <w:ilvl w:val="0"/>
-          <w:numId w:val="2"/>
-        </w:numPr>
-        <w:rPr>
-          <w:rFonts w:hint="eastAsia"/>
-        </w:rPr>
-      </w:pPr>
-      <w:r>
-        <w:rPr>
-          <w:rFonts w:hint="eastAsia"/>
-        </w:rPr>
-        <w:t xml:space="preserve">你是否能接受开发的游戏可能会与理想中的有偏差 </w:t>
-      </w:r>
-      <w:r>
-        <w:rPr>
-          <w:rFonts w:hint="eastAsia"/>
-          <w:color w:val="FF0000"/>
-        </w:rPr>
-        <w:t>*</w:t>
-      </w:r>
-      <w:r>
-        <w:rPr>
-          <w:rFonts w:hint="eastAsia"/>
-        </w:rPr>
-        <w:t>：</w:t>
-      </w:r>
-    </w:p>
+    <w:p/>
+    <w:p/>
+    <w:p/>
     <w:p/>
     <w:p>
       <w:pPr>
@@ -2251,7 +2288,6 @@
           <w:sz w:val="32"/>
           <w:szCs w:val="36"/>
         </w:rPr>
-        <w:lastRenderedPageBreak/>
         <w:t>附加区域：</w:t>
       </w:r>
     </w:p>
@@ -2300,133 +2336,55 @@
     </w:p>
     <w:p>
       <w:pPr>
+        <w:rPr>
+          <w:rStyle w:val="af"/>
+        </w:rPr>
+      </w:pPr>
+    </w:p>
+    <w:p>
+      <w:pPr>
+        <w:rPr>
+          <w:rStyle w:val="af"/>
+        </w:rPr>
+      </w:pPr>
+    </w:p>
+    <w:p>
+      <w:pPr>
+        <w:rPr>
+          <w:rStyle w:val="af"/>
+        </w:rPr>
+      </w:pPr>
+    </w:p>
+    <w:p>
+      <w:pPr>
+        <w:rPr>
+          <w:rStyle w:val="af"/>
+        </w:rPr>
+      </w:pPr>
+    </w:p>
+    <w:p>
+      <w:pPr>
+        <w:rPr>
+          <w:rStyle w:val="ae"/>
+          <w:rFonts w:hint="eastAsia"/>
+        </w:rPr>
+      </w:pPr>
+    </w:p>
+    <w:p>
+      <w:pPr>
         <w:ind w:left="419"/>
-        <w:rPr>
-          <w:rStyle w:val="af"/>
-        </w:rPr>
-      </w:pPr>
-    </w:p>
-    <w:p>
-      <w:pPr>
-        <w:ind w:left="419"/>
-        <w:rPr>
-          <w:rStyle w:val="af"/>
-        </w:rPr>
-      </w:pPr>
-    </w:p>
-    <w:p>
-      <w:pPr>
-        <w:ind w:left="419"/>
-        <w:rPr>
-          <w:rStyle w:val="af"/>
-        </w:rPr>
-      </w:pPr>
-    </w:p>
-    <w:p>
-      <w:pPr>
-        <w:ind w:left="419"/>
-        <w:rPr>
-          <w:rStyle w:val="af"/>
-        </w:rPr>
-      </w:pPr>
-    </w:p>
-    <w:p>
-      <w:pPr>
-        <w:ind w:left="419"/>
-        <w:rPr>
-          <w:rStyle w:val="ae"/>
-        </w:rPr>
-      </w:pPr>
-    </w:p>
-    <w:p>
-      <w:pPr>
-        <w:ind w:left="419"/>
-        <w:rPr>
-          <w:rStyle w:val="ae"/>
-        </w:rPr>
-      </w:pPr>
-    </w:p>
-    <w:p>
-      <w:pPr>
-        <w:ind w:left="419"/>
-        <w:rPr>
-          <w:rStyle w:val="ae"/>
-        </w:rPr>
-      </w:pPr>
-    </w:p>
-    <w:p>
-      <w:pPr>
-        <w:ind w:left="419"/>
-        <w:rPr>
-          <w:rStyle w:val="ae"/>
-        </w:rPr>
-      </w:pPr>
-    </w:p>
-    <w:p>
-      <w:pPr>
-        <w:ind w:left="419"/>
-        <w:rPr>
-          <w:rStyle w:val="ae"/>
-        </w:rPr>
-      </w:pPr>
-    </w:p>
-    <w:p>
-      <w:pPr>
-        <w:ind w:left="419"/>
-        <w:rPr>
-          <w:rStyle w:val="ae"/>
-        </w:rPr>
-      </w:pPr>
-    </w:p>
-    <w:p>
-      <w:pPr>
-        <w:ind w:left="419"/>
-        <w:rPr>
-          <w:rStyle w:val="ae"/>
-        </w:rPr>
-      </w:pPr>
-    </w:p>
-    <w:p>
-      <w:pPr>
-        <w:ind w:left="419"/>
-        <w:rPr>
-          <w:rStyle w:val="ae"/>
-        </w:rPr>
-      </w:pPr>
-    </w:p>
-    <w:p>
-      <w:pPr>
-        <w:ind w:left="419"/>
-        <w:rPr>
-          <w:rStyle w:val="ae"/>
-        </w:rPr>
-      </w:pPr>
-    </w:p>
-    <w:p>
-      <w:pPr>
-        <w:ind w:left="419"/>
-        <w:rPr>
-          <w:rStyle w:val="ae"/>
-          <w:rFonts w:hint="eastAsia"/>
-        </w:rPr>
-      </w:pPr>
-    </w:p>
-    <w:p>
-      <w:pPr>
-        <w:ind w:left="419"/>
-        <w:rPr>
-          <w:rStyle w:val="ae"/>
-          <w:rFonts w:hint="eastAsia"/>
-          <w:sz w:val="32"/>
-          <w:szCs w:val="36"/>
-        </w:rPr>
-      </w:pPr>
-      <w:r>
         <w:rPr>
           <w:rStyle w:val="ae"/>
           <w:sz w:val="32"/>
           <w:szCs w:val="36"/>
         </w:rPr>
+      </w:pPr>
+      <w:r>
+        <w:rPr>
+          <w:rStyle w:val="ae"/>
+          <w:sz w:val="32"/>
+          <w:szCs w:val="36"/>
+        </w:rPr>
         <w:t>如何提交：</w:t>
       </w:r>
     </w:p>
@@ -2467,6 +2425,7 @@
       <w:pPr>
         <w:rPr>
           <w:rStyle w:val="ae"/>
+          <w:rFonts w:hint="eastAsia"/>
           <w:b w:val="0"/>
           <w:bCs w:val="0"/>
         </w:rPr>
@@ -2493,7 +2452,6 @@
       <w:pPr>
         <w:rPr>
           <w:rStyle w:val="ae"/>
-          <w:rFonts w:hint="eastAsia"/>
           <w:b w:val="0"/>
           <w:bCs w:val="0"/>
         </w:rPr>
@@ -2521,35 +2479,7 @@
             <w:rStyle w:val="af2"/>
             <w:rFonts w:hint="eastAsia"/>
           </w:rPr>
-          <w:t>califall</w:t>
-        </w:r>
-        <w:r>
-          <w:rPr>
-            <w:rStyle w:val="af2"/>
-            <w:rFonts w:hint="eastAsia"/>
-          </w:rPr>
-          <w:t>@</w:t>
-        </w:r>
-        <w:r>
-          <w:rPr>
-            <w:rStyle w:val="af2"/>
-            <w:rFonts w:hint="eastAsia"/>
-          </w:rPr>
-          <w:t>qq</w:t>
-        </w:r>
-        <w:r>
-          <w:rPr>
-            <w:rStyle w:val="af2"/>
-            <w:rFonts w:hint="eastAsia"/>
-          </w:rPr>
-          <w:t>.</w:t>
-        </w:r>
-        <w:r>
-          <w:rPr>
-            <w:rStyle w:val="af2"/>
-            <w:rFonts w:hint="eastAsia"/>
-          </w:rPr>
-          <w:t>com</w:t>
+          <w:t>califall@qq.com</w:t>
         </w:r>
       </w:hyperlink>
     </w:p>
